--- a/deliverables/reports/Progress Report.docx
+++ b/deliverables/reports/Progress Report.docx
@@ -14,7 +14,7 @@
         <w:rPr>
           <w:rtl w:val="0"/>
         </w:rPr>
-        <w:t xml:space="preserve">Deliverable D01: Progress Report</w:t>
+        <w:t xml:space="preserve">Deliverable D02: Progress Report</w:t>
       </w:r>
     </w:p>
     <w:p>
@@ -460,7 +460,7 @@
         <w:rPr>
           <w:rtl w:val="0"/>
         </w:rPr>
-        <w:t xml:space="preserve">Fecha: 01/03/2022</w:t>
+        <w:t xml:space="preserve">Fecha: 20/03/2022</w:t>
       </w:r>
       <w:r>
         <w:br w:type="page"/>
@@ -1043,7 +1043,9 @@
       <w:pPr>
         <w:pStyle w:val="Heading1"/>
         <w:jc w:val="center"/>
-        <w:rPr/>
+        <w:rPr>
+          <w:highlight w:val="white"/>
+        </w:rPr>
       </w:pPr>
       <w:bookmarkStart w:colFirst="0" w:colLast="0" w:name="_uj71rugtu7x" w:id="22"/>
       <w:bookmarkEnd w:id="22"/>
@@ -1053,20 +1055,70 @@
         </w:rPr>
         <w:t xml:space="preserve">Executive Summary</w:t>
       </w:r>
-    </w:p>
-    <w:p>
-      <w:pPr>
-        <w:jc w:val="both"/>
-        <w:rPr>
-          <w:highlight w:val="white"/>
-        </w:rPr>
-      </w:pPr>
-      <w:r>
-        <w:rPr>
-          <w:highlight w:val="white"/>
-          <w:rtl w:val="0"/>
-        </w:rPr>
-        <w:t xml:space="preserve">Lorem ipsum dolor sit amet, consectetur adipiscing elit, sed do eiusmod tempor incididunt ut labore et dolore magna aliqua. Ut enim ad minim veniam, quis nostrud exercitation ullamco laboris nisi ut aliquip ex ea commodo consequat. Duis aute irure dolor in reprehenderit in voluptate velit esse cillum dolore eu fugiat nulla pariatur. Excepteur sint occaecat cupidatat non proident, sunt in culpa qui officia deserunt mollit anim id est laborum.</w:t>
+      <w:r>
+        <w:rPr>
+          <w:rtl w:val="0"/>
+        </w:rPr>
+      </w:r>
+    </w:p>
+    <w:p>
+      <w:pPr>
+        <w:jc w:val="both"/>
+        <w:rPr/>
+      </w:pPr>
+      <w:r>
+        <w:rPr>
+          <w:rtl w:val="0"/>
+        </w:rPr>
+        <w:t xml:space="preserve">We are a group of 6 java developers, one of us also being the project manager of the team. We all are studying 3rd year in a software engineering degree and we have experience in projects due to other subjects like AISS, DP1, PSG1, </w:t>
+      </w:r>
+      <w:r>
+        <w:rPr>
+          <w:rtl w:val="0"/>
+        </w:rPr>
+        <w:t xml:space="preserve">IISSI1</w:t>
+      </w:r>
+      <w:r>
+        <w:rPr>
+          <w:rtl w:val="0"/>
+        </w:rPr>
+        <w:t xml:space="preserve"> and </w:t>
+      </w:r>
+      <w:r>
+        <w:rPr>
+          <w:rtl w:val="0"/>
+        </w:rPr>
+        <w:t xml:space="preserve">IISSI2</w:t>
+      </w:r>
+      <w:r>
+        <w:rPr>
+          <w:rtl w:val="0"/>
+        </w:rPr>
+        <w:t xml:space="preserve">.</w:t>
+      </w:r>
+    </w:p>
+    <w:p>
+      <w:pPr>
+        <w:jc w:val="both"/>
+        <w:rPr/>
+      </w:pPr>
+      <w:r>
+        <w:rPr>
+          <w:rtl w:val="0"/>
+        </w:rPr>
+        <w:t xml:space="preserve">Our product is a web information system which uses java technology, an IDE like Eclipse and 2 programs to interact with databases like MariaDB and DBeaver. </w:t>
+      </w:r>
+    </w:p>
+    <w:p>
+      <w:pPr>
+        <w:jc w:val="both"/>
+        <w:rPr/>
+      </w:pPr>
+      <w:r>
+        <w:rPr>
+          <w:rtl w:val="0"/>
+        </w:rPr>
+        <w:t xml:space="preserve">Our procedure is using github to establish a common cloud and a control version using branches that will commit to the main code and kanban boards to organize the work. We also use Scrum methodology to organize ourselves as a team.</w:t>
       </w:r>
     </w:p>
     <w:p>
@@ -1393,6 +1445,339 @@
           </w:p>
         </w:tc>
       </w:tr>
+      <w:tr>
+        <w:trPr>
+          <w:cantSplit w:val="0"/>
+          <w:tblHeader w:val="0"/>
+        </w:trPr>
+        <w:tc>
+          <w:tcPr>
+            <w:shd w:fill="auto" w:val="clear"/>
+            <w:tcMar>
+              <w:top w:w="100.0" w:type="dxa"/>
+              <w:left w:w="100.0" w:type="dxa"/>
+              <w:bottom w:w="100.0" w:type="dxa"/>
+              <w:right w:w="100.0" w:type="dxa"/>
+            </w:tcMar>
+            <w:vAlign w:val="top"/>
+          </w:tcPr>
+          <w:p>
+            <w:pPr>
+              <w:keepNext w:val="0"/>
+              <w:keepLines w:val="0"/>
+              <w:pageBreakBefore w:val="0"/>
+              <w:widowControl w:val="0"/>
+              <w:pBdr>
+                <w:top w:space="0" w:sz="0" w:val="nil"/>
+                <w:left w:space="0" w:sz="0" w:val="nil"/>
+                <w:bottom w:space="0" w:sz="0" w:val="nil"/>
+                <w:right w:space="0" w:sz="0" w:val="nil"/>
+                <w:between w:space="0" w:sz="0" w:val="nil"/>
+              </w:pBdr>
+              <w:shd w:fill="auto" w:val="clear"/>
+              <w:spacing w:after="0" w:before="0" w:line="240" w:lineRule="auto"/>
+              <w:ind w:left="0" w:right="0" w:firstLine="0"/>
+              <w:jc w:val="center"/>
+              <w:rPr>
+                <w:sz w:val="24"/>
+                <w:szCs w:val="24"/>
+              </w:rPr>
+            </w:pPr>
+            <w:r>
+              <w:rPr>
+                <w:sz w:val="24"/>
+                <w:szCs w:val="24"/>
+                <w:rtl w:val="0"/>
+              </w:rPr>
+              <w:t xml:space="preserve">v1.1</w:t>
+            </w:r>
+          </w:p>
+        </w:tc>
+        <w:tc>
+          <w:tcPr>
+            <w:shd w:fill="auto" w:val="clear"/>
+            <w:tcMar>
+              <w:top w:w="100.0" w:type="dxa"/>
+              <w:left w:w="100.0" w:type="dxa"/>
+              <w:bottom w:w="100.0" w:type="dxa"/>
+              <w:right w:w="100.0" w:type="dxa"/>
+            </w:tcMar>
+            <w:vAlign w:val="top"/>
+          </w:tcPr>
+          <w:p>
+            <w:pPr>
+              <w:keepNext w:val="0"/>
+              <w:keepLines w:val="0"/>
+              <w:pageBreakBefore w:val="0"/>
+              <w:widowControl w:val="0"/>
+              <w:pBdr>
+                <w:top w:space="0" w:sz="0" w:val="nil"/>
+                <w:left w:space="0" w:sz="0" w:val="nil"/>
+                <w:bottom w:space="0" w:sz="0" w:val="nil"/>
+                <w:right w:space="0" w:sz="0" w:val="nil"/>
+                <w:between w:space="0" w:sz="0" w:val="nil"/>
+              </w:pBdr>
+              <w:shd w:fill="auto" w:val="clear"/>
+              <w:spacing w:after="0" w:before="0" w:line="240" w:lineRule="auto"/>
+              <w:ind w:left="0" w:right="0" w:firstLine="0"/>
+              <w:jc w:val="center"/>
+              <w:rPr>
+                <w:sz w:val="24"/>
+                <w:szCs w:val="24"/>
+              </w:rPr>
+            </w:pPr>
+            <w:r>
+              <w:rPr>
+                <w:sz w:val="24"/>
+                <w:szCs w:val="24"/>
+                <w:rtl w:val="0"/>
+              </w:rPr>
+              <w:t xml:space="preserve">Week 2 Report</w:t>
+            </w:r>
+          </w:p>
+        </w:tc>
+        <w:tc>
+          <w:tcPr>
+            <w:shd w:fill="auto" w:val="clear"/>
+            <w:tcMar>
+              <w:top w:w="100.0" w:type="dxa"/>
+              <w:left w:w="100.0" w:type="dxa"/>
+              <w:bottom w:w="100.0" w:type="dxa"/>
+              <w:right w:w="100.0" w:type="dxa"/>
+            </w:tcMar>
+            <w:vAlign w:val="top"/>
+          </w:tcPr>
+          <w:p>
+            <w:pPr>
+              <w:keepNext w:val="0"/>
+              <w:keepLines w:val="0"/>
+              <w:pageBreakBefore w:val="0"/>
+              <w:widowControl w:val="0"/>
+              <w:pBdr>
+                <w:top w:space="0" w:sz="0" w:val="nil"/>
+                <w:left w:space="0" w:sz="0" w:val="nil"/>
+                <w:bottom w:space="0" w:sz="0" w:val="nil"/>
+                <w:right w:space="0" w:sz="0" w:val="nil"/>
+                <w:between w:space="0" w:sz="0" w:val="nil"/>
+              </w:pBdr>
+              <w:shd w:fill="auto" w:val="clear"/>
+              <w:spacing w:after="0" w:before="0" w:line="240" w:lineRule="auto"/>
+              <w:ind w:left="0" w:right="0" w:firstLine="0"/>
+              <w:jc w:val="center"/>
+              <w:rPr>
+                <w:sz w:val="24"/>
+                <w:szCs w:val="24"/>
+              </w:rPr>
+            </w:pPr>
+            <w:r>
+              <w:rPr>
+                <w:sz w:val="24"/>
+                <w:szCs w:val="24"/>
+                <w:rtl w:val="0"/>
+              </w:rPr>
+              <w:t xml:space="preserve">06/03/2022</w:t>
+            </w:r>
+          </w:p>
+        </w:tc>
+      </w:tr>
+      <w:tr>
+        <w:trPr>
+          <w:cantSplit w:val="0"/>
+          <w:tblHeader w:val="0"/>
+        </w:trPr>
+        <w:tc>
+          <w:tcPr>
+            <w:shd w:fill="auto" w:val="clear"/>
+            <w:tcMar>
+              <w:top w:w="100.0" w:type="dxa"/>
+              <w:left w:w="100.0" w:type="dxa"/>
+              <w:bottom w:w="100.0" w:type="dxa"/>
+              <w:right w:w="100.0" w:type="dxa"/>
+            </w:tcMar>
+            <w:vAlign w:val="top"/>
+          </w:tcPr>
+          <w:p>
+            <w:pPr>
+              <w:widowControl w:val="0"/>
+              <w:spacing w:line="240" w:lineRule="auto"/>
+              <w:jc w:val="center"/>
+              <w:rPr>
+                <w:sz w:val="24"/>
+                <w:szCs w:val="24"/>
+              </w:rPr>
+            </w:pPr>
+            <w:r>
+              <w:rPr>
+                <w:sz w:val="24"/>
+                <w:szCs w:val="24"/>
+                <w:rtl w:val="0"/>
+              </w:rPr>
+              <w:t xml:space="preserve">v1.2</w:t>
+            </w:r>
+          </w:p>
+        </w:tc>
+        <w:tc>
+          <w:tcPr>
+            <w:shd w:fill="auto" w:val="clear"/>
+            <w:tcMar>
+              <w:top w:w="100.0" w:type="dxa"/>
+              <w:left w:w="100.0" w:type="dxa"/>
+              <w:bottom w:w="100.0" w:type="dxa"/>
+              <w:right w:w="100.0" w:type="dxa"/>
+            </w:tcMar>
+            <w:vAlign w:val="top"/>
+          </w:tcPr>
+          <w:p>
+            <w:pPr>
+              <w:widowControl w:val="0"/>
+              <w:spacing w:line="240" w:lineRule="auto"/>
+              <w:jc w:val="center"/>
+              <w:rPr>
+                <w:sz w:val="24"/>
+                <w:szCs w:val="24"/>
+              </w:rPr>
+            </w:pPr>
+            <w:r>
+              <w:rPr>
+                <w:sz w:val="24"/>
+                <w:szCs w:val="24"/>
+                <w:rtl w:val="0"/>
+              </w:rPr>
+              <w:t xml:space="preserve">Week 3 Report</w:t>
+            </w:r>
+          </w:p>
+        </w:tc>
+        <w:tc>
+          <w:tcPr>
+            <w:shd w:fill="auto" w:val="clear"/>
+            <w:tcMar>
+              <w:top w:w="100.0" w:type="dxa"/>
+              <w:left w:w="100.0" w:type="dxa"/>
+              <w:bottom w:w="100.0" w:type="dxa"/>
+              <w:right w:w="100.0" w:type="dxa"/>
+            </w:tcMar>
+            <w:vAlign w:val="top"/>
+          </w:tcPr>
+          <w:p>
+            <w:pPr>
+              <w:widowControl w:val="0"/>
+              <w:spacing w:line="240" w:lineRule="auto"/>
+              <w:jc w:val="center"/>
+              <w:rPr>
+                <w:sz w:val="24"/>
+                <w:szCs w:val="24"/>
+              </w:rPr>
+            </w:pPr>
+            <w:r>
+              <w:rPr>
+                <w:sz w:val="24"/>
+                <w:szCs w:val="24"/>
+                <w:rtl w:val="0"/>
+              </w:rPr>
+              <w:t xml:space="preserve">13/03/2022</w:t>
+            </w:r>
+          </w:p>
+        </w:tc>
+      </w:tr>
+      <w:tr>
+        <w:trPr>
+          <w:cantSplit w:val="0"/>
+          <w:tblHeader w:val="0"/>
+        </w:trPr>
+        <w:tc>
+          <w:tcPr>
+            <w:shd w:fill="auto" w:val="clear"/>
+            <w:tcMar>
+              <w:top w:w="100.0" w:type="dxa"/>
+              <w:left w:w="100.0" w:type="dxa"/>
+              <w:bottom w:w="100.0" w:type="dxa"/>
+              <w:right w:w="100.0" w:type="dxa"/>
+            </w:tcMar>
+            <w:vAlign w:val="top"/>
+          </w:tcPr>
+          <w:p>
+            <w:pPr>
+              <w:widowControl w:val="0"/>
+              <w:spacing w:line="240" w:lineRule="auto"/>
+              <w:jc w:val="center"/>
+              <w:rPr>
+                <w:sz w:val="24"/>
+                <w:szCs w:val="24"/>
+              </w:rPr>
+            </w:pPr>
+            <w:r>
+              <w:rPr>
+                <w:sz w:val="24"/>
+                <w:szCs w:val="24"/>
+                <w:rtl w:val="0"/>
+              </w:rPr>
+              <w:t xml:space="preserve">v1.3</w:t>
+            </w:r>
+          </w:p>
+        </w:tc>
+        <w:tc>
+          <w:tcPr>
+            <w:shd w:fill="auto" w:val="clear"/>
+            <w:tcMar>
+              <w:top w:w="100.0" w:type="dxa"/>
+              <w:left w:w="100.0" w:type="dxa"/>
+              <w:bottom w:w="100.0" w:type="dxa"/>
+              <w:right w:w="100.0" w:type="dxa"/>
+            </w:tcMar>
+            <w:vAlign w:val="top"/>
+          </w:tcPr>
+          <w:p>
+            <w:pPr>
+              <w:widowControl w:val="0"/>
+              <w:spacing w:line="240" w:lineRule="auto"/>
+              <w:jc w:val="center"/>
+              <w:rPr>
+                <w:sz w:val="24"/>
+                <w:szCs w:val="24"/>
+              </w:rPr>
+            </w:pPr>
+            <w:r>
+              <w:rPr>
+                <w:sz w:val="24"/>
+                <w:szCs w:val="24"/>
+                <w:rtl w:val="0"/>
+              </w:rPr>
+              <w:t xml:space="preserve">Week 4 Report</w:t>
+            </w:r>
+          </w:p>
+        </w:tc>
+        <w:tc>
+          <w:tcPr>
+            <w:shd w:fill="auto" w:val="clear"/>
+            <w:tcMar>
+              <w:top w:w="100.0" w:type="dxa"/>
+              <w:left w:w="100.0" w:type="dxa"/>
+              <w:bottom w:w="100.0" w:type="dxa"/>
+              <w:right w:w="100.0" w:type="dxa"/>
+            </w:tcMar>
+            <w:vAlign w:val="top"/>
+          </w:tcPr>
+          <w:p>
+            <w:pPr>
+              <w:widowControl w:val="0"/>
+              <w:spacing w:line="240" w:lineRule="auto"/>
+              <w:jc w:val="center"/>
+              <w:rPr>
+                <w:sz w:val="24"/>
+                <w:szCs w:val="24"/>
+              </w:rPr>
+            </w:pPr>
+            <w:r>
+              <w:rPr>
+                <w:sz w:val="24"/>
+                <w:szCs w:val="24"/>
+                <w:rtl w:val="0"/>
+              </w:rPr>
+              <w:t xml:space="preserve">20/03/2022</w:t>
+            </w:r>
+          </w:p>
+        </w:tc>
+      </w:tr>
     </w:tbl>
     <w:p>
       <w:pPr>
@@ -1502,6 +1887,111 @@
     </w:p>
     <w:p>
       <w:pPr>
+        <w:jc w:val="both"/>
+        <w:rPr/>
+      </w:pPr>
+      <w:r>
+        <w:rPr>
+          <w:rtl w:val="0"/>
+        </w:rPr>
+      </w:r>
+    </w:p>
+    <w:p>
+      <w:pPr>
+        <w:jc w:val="both"/>
+        <w:rPr/>
+      </w:pPr>
+      <w:r>
+        <w:rPr>
+          <w:rtl w:val="0"/>
+        </w:rPr>
+        <w:t xml:space="preserve">6/3/2022</w:t>
+      </w:r>
+    </w:p>
+    <w:p>
+      <w:pPr>
+        <w:jc w:val="both"/>
+        <w:rPr/>
+      </w:pPr>
+      <w:r>
+        <w:rPr>
+          <w:rtl w:val="0"/>
+        </w:rPr>
+        <w:t xml:space="preserve">Documentation has been completed, along with all the organization. Issues have been created and assigned costs to each to aid with the distribution of work.</w:t>
+      </w:r>
+    </w:p>
+    <w:p>
+      <w:pPr>
+        <w:jc w:val="both"/>
+        <w:rPr/>
+      </w:pPr>
+      <w:r>
+        <w:rPr>
+          <w:rtl w:val="0"/>
+        </w:rPr>
+      </w:r>
+    </w:p>
+    <w:p>
+      <w:pPr>
+        <w:jc w:val="both"/>
+        <w:rPr/>
+      </w:pPr>
+      <w:r>
+        <w:rPr>
+          <w:rtl w:val="0"/>
+        </w:rPr>
+        <w:t xml:space="preserve">13/3/2022</w:t>
+      </w:r>
+    </w:p>
+    <w:p>
+      <w:pPr>
+        <w:jc w:val="both"/>
+        <w:rPr/>
+      </w:pPr>
+      <w:r>
+        <w:rPr>
+          <w:rtl w:val="0"/>
+        </w:rPr>
+        <w:t xml:space="preserve">Coding of the project has begun. Mainly the initial entities have been created. As well as more discussion over the division of work.</w:t>
+      </w:r>
+    </w:p>
+    <w:p>
+      <w:pPr>
+        <w:jc w:val="both"/>
+        <w:rPr/>
+      </w:pPr>
+      <w:r>
+        <w:rPr>
+          <w:rtl w:val="0"/>
+        </w:rPr>
+      </w:r>
+    </w:p>
+    <w:p>
+      <w:pPr>
+        <w:jc w:val="both"/>
+        <w:rPr/>
+      </w:pPr>
+      <w:r>
+        <w:rPr>
+          <w:rtl w:val="0"/>
+        </w:rPr>
+        <w:t xml:space="preserve">20/3/2022</w:t>
+      </w:r>
+    </w:p>
+    <w:p>
+      <w:pPr>
+        <w:jc w:val="both"/>
+        <w:rPr/>
+      </w:pPr>
+      <w:r>
+        <w:rPr>
+          <w:rtl w:val="0"/>
+        </w:rPr>
+        <w:t xml:space="preserve">After both follow-ups, the work pace has picked up speed. Nearly completing all planned tasks for the sprint and correcting errors that were brought to our attention by the lecturer.</w:t>
+      </w:r>
+    </w:p>
+    <w:p>
+      <w:pPr>
         <w:pStyle w:val="Heading1"/>
         <w:jc w:val="center"/>
         <w:rPr/>
@@ -1545,299 +2035,6 @@
           <w:rtl w:val="0"/>
         </w:rPr>
         <w:t xml:space="preserve">To be added at the end of the project</w:t>
-      </w:r>
-    </w:p>
-    <w:p>
-      <w:pPr>
-        <w:jc w:val="both"/>
-        <w:rPr/>
-      </w:pPr>
-      <w:r>
-        <w:br w:type="page"/>
-      </w:r>
-      <w:r>
-        <w:rPr>
-          <w:rtl w:val="0"/>
-        </w:rPr>
-      </w:r>
-    </w:p>
-    <w:p>
-      <w:pPr>
-        <w:pStyle w:val="Heading1"/>
-        <w:jc w:val="center"/>
-        <w:rPr/>
-      </w:pPr>
-      <w:bookmarkStart w:colFirst="0" w:colLast="0" w:name="_qlz53u6civ98" w:id="30"/>
-      <w:bookmarkEnd w:id="30"/>
-      <w:r>
-        <w:rPr>
-          <w:rtl w:val="0"/>
-        </w:rPr>
-        <w:t xml:space="preserve">Bibliography</w:t>
-      </w:r>
-    </w:p>
-    <w:p>
-      <w:pPr>
-        <w:numPr>
-          <w:ilvl w:val="0"/>
-          <w:numId w:val="3"/>
-        </w:numPr>
-        <w:spacing w:line="480" w:lineRule="auto"/>
-        <w:ind w:left="720" w:hanging="360"/>
-      </w:pPr>
-      <w:r>
-        <w:rPr>
-          <w:rFonts w:ascii="Times New Roman" w:cs="Times New Roman" w:eastAsia="Times New Roman" w:hAnsi="Times New Roman"/>
-          <w:sz w:val="24"/>
-          <w:szCs w:val="24"/>
-          <w:rtl w:val="0"/>
-        </w:rPr>
-        <w:t xml:space="preserve">Author’s last name, Initial(s). (Year of publication). </w:t>
-      </w:r>
-      <w:r>
-        <w:rPr>
-          <w:rFonts w:ascii="Times New Roman" w:cs="Times New Roman" w:eastAsia="Times New Roman" w:hAnsi="Times New Roman"/>
-          <w:i w:val="1"/>
-          <w:sz w:val="24"/>
-          <w:szCs w:val="24"/>
-          <w:rtl w:val="0"/>
-        </w:rPr>
-        <w:t xml:space="preserve">Title of the book</w:t>
-      </w:r>
-      <w:r>
-        <w:rPr>
-          <w:rFonts w:ascii="Times New Roman" w:cs="Times New Roman" w:eastAsia="Times New Roman" w:hAnsi="Times New Roman"/>
-          <w:sz w:val="24"/>
-          <w:szCs w:val="24"/>
-          <w:rtl w:val="0"/>
-        </w:rPr>
-        <w:t xml:space="preserve">. Publisher. https://doi.org/DOI</w:t>
-      </w:r>
-    </w:p>
-    <w:p>
-      <w:pPr>
-        <w:numPr>
-          <w:ilvl w:val="0"/>
-          <w:numId w:val="3"/>
-        </w:numPr>
-        <w:spacing w:line="480" w:lineRule="auto"/>
-        <w:ind w:left="720" w:hanging="360"/>
-      </w:pPr>
-      <w:r>
-        <w:rPr>
-          <w:rFonts w:ascii="Times New Roman" w:cs="Times New Roman" w:eastAsia="Times New Roman" w:hAnsi="Times New Roman"/>
-          <w:sz w:val="24"/>
-          <w:szCs w:val="24"/>
-          <w:rtl w:val="0"/>
-        </w:rPr>
-        <w:t xml:space="preserve">Author’s last name, Initial(s). (Year of publication). Title of the article. </w:t>
-      </w:r>
-      <w:r>
-        <w:rPr>
-          <w:rFonts w:ascii="Times New Roman" w:cs="Times New Roman" w:eastAsia="Times New Roman" w:hAnsi="Times New Roman"/>
-          <w:i w:val="1"/>
-          <w:sz w:val="24"/>
-          <w:szCs w:val="24"/>
-          <w:rtl w:val="0"/>
-        </w:rPr>
-        <w:t xml:space="preserve">Title of Journal</w:t>
-      </w:r>
-      <w:r>
-        <w:rPr>
-          <w:rFonts w:ascii="Times New Roman" w:cs="Times New Roman" w:eastAsia="Times New Roman" w:hAnsi="Times New Roman"/>
-          <w:sz w:val="24"/>
-          <w:szCs w:val="24"/>
-          <w:rtl w:val="0"/>
-        </w:rPr>
-        <w:t xml:space="preserve">, </w:t>
-      </w:r>
-      <w:r>
-        <w:rPr>
-          <w:rFonts w:ascii="Times New Roman" w:cs="Times New Roman" w:eastAsia="Times New Roman" w:hAnsi="Times New Roman"/>
-          <w:i w:val="1"/>
-          <w:sz w:val="24"/>
-          <w:szCs w:val="24"/>
-          <w:rtl w:val="0"/>
-        </w:rPr>
-        <w:t xml:space="preserve">Volume</w:t>
-      </w:r>
-      <w:r>
-        <w:rPr>
-          <w:rFonts w:ascii="Times New Roman" w:cs="Times New Roman" w:eastAsia="Times New Roman" w:hAnsi="Times New Roman"/>
-          <w:sz w:val="24"/>
-          <w:szCs w:val="24"/>
-          <w:rtl w:val="0"/>
-        </w:rPr>
-        <w:t xml:space="preserve">(Issue), Pages. https://doi.org/DOI</w:t>
-      </w:r>
-    </w:p>
-    <w:p>
-      <w:pPr>
-        <w:numPr>
-          <w:ilvl w:val="0"/>
-          <w:numId w:val="3"/>
-        </w:numPr>
-        <w:spacing w:line="480" w:lineRule="auto"/>
-        <w:ind w:left="720" w:hanging="360"/>
-      </w:pPr>
-      <w:r>
-        <w:rPr>
-          <w:rFonts w:ascii="Times New Roman" w:cs="Times New Roman" w:eastAsia="Times New Roman" w:hAnsi="Times New Roman"/>
-          <w:sz w:val="24"/>
-          <w:szCs w:val="24"/>
-          <w:rtl w:val="0"/>
-        </w:rPr>
-        <w:t xml:space="preserve">Author’s last name, Initial(s). (Year, Month Day of publication). </w:t>
-      </w:r>
-      <w:r>
-        <w:rPr>
-          <w:rFonts w:ascii="Times New Roman" w:cs="Times New Roman" w:eastAsia="Times New Roman" w:hAnsi="Times New Roman"/>
-          <w:i w:val="1"/>
-          <w:sz w:val="24"/>
-          <w:szCs w:val="24"/>
-          <w:rtl w:val="0"/>
-        </w:rPr>
-        <w:t xml:space="preserve">Title of the work</w:t>
-      </w:r>
-      <w:r>
-        <w:rPr>
-          <w:rFonts w:ascii="Times New Roman" w:cs="Times New Roman" w:eastAsia="Times New Roman" w:hAnsi="Times New Roman"/>
-          <w:sz w:val="24"/>
-          <w:szCs w:val="24"/>
-          <w:rtl w:val="0"/>
-        </w:rPr>
-        <w:t xml:space="preserve">. Website. https://URL</w:t>
-      </w:r>
-    </w:p>
-    <w:p>
-      <w:pPr>
-        <w:numPr>
-          <w:ilvl w:val="0"/>
-          <w:numId w:val="3"/>
-        </w:numPr>
-        <w:spacing w:line="480" w:lineRule="auto"/>
-        <w:ind w:left="720" w:hanging="360"/>
-      </w:pPr>
-      <w:r>
-        <w:rPr>
-          <w:rFonts w:ascii="Times New Roman" w:cs="Times New Roman" w:eastAsia="Times New Roman" w:hAnsi="Times New Roman"/>
-          <w:sz w:val="24"/>
-          <w:szCs w:val="24"/>
-          <w:rtl w:val="0"/>
-        </w:rPr>
-        <w:t xml:space="preserve">Author’s last name, Initial(s). (Year of publication). Title of the article. </w:t>
-      </w:r>
-      <w:r>
-        <w:rPr>
-          <w:rFonts w:ascii="Times New Roman" w:cs="Times New Roman" w:eastAsia="Times New Roman" w:hAnsi="Times New Roman"/>
-          <w:i w:val="1"/>
-          <w:sz w:val="24"/>
-          <w:szCs w:val="24"/>
-          <w:rtl w:val="0"/>
-        </w:rPr>
-        <w:t xml:space="preserve">Newspaper</w:t>
-      </w:r>
-      <w:r>
-        <w:rPr>
-          <w:rFonts w:ascii="Times New Roman" w:cs="Times New Roman" w:eastAsia="Times New Roman" w:hAnsi="Times New Roman"/>
-          <w:sz w:val="24"/>
-          <w:szCs w:val="24"/>
-          <w:rtl w:val="0"/>
-        </w:rPr>
-        <w:t xml:space="preserve">. https://URL</w:t>
-      </w:r>
-    </w:p>
-    <w:p>
-      <w:pPr>
-        <w:numPr>
-          <w:ilvl w:val="0"/>
-          <w:numId w:val="3"/>
-        </w:numPr>
-        <w:spacing w:line="480" w:lineRule="auto"/>
-        <w:ind w:left="720" w:hanging="360"/>
-      </w:pPr>
-      <w:r>
-        <w:rPr>
-          <w:rFonts w:ascii="Times New Roman" w:cs="Times New Roman" w:eastAsia="Times New Roman" w:hAnsi="Times New Roman"/>
-          <w:sz w:val="24"/>
-          <w:szCs w:val="24"/>
-          <w:rtl w:val="0"/>
-        </w:rPr>
-        <w:t xml:space="preserve">Last name, Initial(s). [Channel]. (Year, Month Day of publication). </w:t>
-      </w:r>
-      <w:r>
-        <w:rPr>
-          <w:rFonts w:ascii="Times New Roman" w:cs="Times New Roman" w:eastAsia="Times New Roman" w:hAnsi="Times New Roman"/>
-          <w:i w:val="1"/>
-          <w:sz w:val="24"/>
-          <w:szCs w:val="24"/>
-          <w:rtl w:val="0"/>
-        </w:rPr>
-        <w:t xml:space="preserve">Title of the video</w:t>
-      </w:r>
-      <w:r>
-        <w:rPr>
-          <w:rFonts w:ascii="Times New Roman" w:cs="Times New Roman" w:eastAsia="Times New Roman" w:hAnsi="Times New Roman"/>
-          <w:sz w:val="24"/>
-          <w:szCs w:val="24"/>
-          <w:rtl w:val="0"/>
-        </w:rPr>
-        <w:t xml:space="preserve"> [Video]. Website. https://URL</w:t>
-      </w:r>
-    </w:p>
-    <w:p>
-      <w:pPr>
-        <w:numPr>
-          <w:ilvl w:val="0"/>
-          <w:numId w:val="3"/>
-        </w:numPr>
-        <w:spacing w:line="480" w:lineRule="auto"/>
-        <w:ind w:left="720" w:hanging="360"/>
-      </w:pPr>
-      <w:r>
-        <w:rPr>
-          <w:rFonts w:ascii="Times New Roman" w:cs="Times New Roman" w:eastAsia="Times New Roman" w:hAnsi="Times New Roman"/>
-          <w:sz w:val="24"/>
-          <w:szCs w:val="24"/>
-          <w:rtl w:val="0"/>
-        </w:rPr>
-        <w:t xml:space="preserve">Organization. (Year of publication). Word. In </w:t>
-      </w:r>
-      <w:r>
-        <w:rPr>
-          <w:rFonts w:ascii="Times New Roman" w:cs="Times New Roman" w:eastAsia="Times New Roman" w:hAnsi="Times New Roman"/>
-          <w:i w:val="1"/>
-          <w:sz w:val="24"/>
-          <w:szCs w:val="24"/>
-          <w:rtl w:val="0"/>
-        </w:rPr>
-        <w:t xml:space="preserve">Dictionary</w:t>
-      </w:r>
-      <w:r>
-        <w:rPr>
-          <w:rFonts w:ascii="Times New Roman" w:cs="Times New Roman" w:eastAsia="Times New Roman" w:hAnsi="Times New Roman"/>
-          <w:sz w:val="24"/>
-          <w:szCs w:val="24"/>
-          <w:rtl w:val="0"/>
-        </w:rPr>
-        <w:t xml:space="preserve">. Publisher. https://URL</w:t>
-      </w:r>
-      <w:r>
-        <w:rPr>
-          <w:rtl w:val="0"/>
-        </w:rPr>
-      </w:r>
-    </w:p>
-    <w:p>
-      <w:pPr>
-        <w:ind w:left="0" w:firstLine="0"/>
-        <w:jc w:val="both"/>
-        <w:rPr/>
-      </w:pPr>
-      <w:r>
-        <w:rPr>
-          <w:rtl w:val="0"/>
-        </w:rPr>
       </w:r>
     </w:p>
     <w:p>
@@ -2160,124 +2357,11 @@
       </w:rPr>
     </w:lvl>
   </w:abstractNum>
-  <w:abstractNum w:abstractNumId="3">
-    <w:lvl w:ilvl="0">
-      <w:start w:val="1"/>
-      <w:numFmt w:val="decimal"/>
-      <w:lvlText w:val="%1."/>
-      <w:lvlJc w:val="left"/>
-      <w:pPr>
-        <w:ind w:left="720" w:hanging="360"/>
-      </w:pPr>
-      <w:rPr>
-        <w:u w:val="none"/>
-      </w:rPr>
-    </w:lvl>
-    <w:lvl w:ilvl="1">
-      <w:start w:val="1"/>
-      <w:numFmt w:val="lowerLetter"/>
-      <w:lvlText w:val="%2."/>
-      <w:lvlJc w:val="left"/>
-      <w:pPr>
-        <w:ind w:left="1440" w:hanging="360"/>
-      </w:pPr>
-      <w:rPr>
-        <w:u w:val="none"/>
-      </w:rPr>
-    </w:lvl>
-    <w:lvl w:ilvl="2">
-      <w:start w:val="1"/>
-      <w:numFmt w:val="lowerRoman"/>
-      <w:lvlText w:val="%3."/>
-      <w:lvlJc w:val="right"/>
-      <w:pPr>
-        <w:ind w:left="2160" w:hanging="360"/>
-      </w:pPr>
-      <w:rPr>
-        <w:u w:val="none"/>
-      </w:rPr>
-    </w:lvl>
-    <w:lvl w:ilvl="3">
-      <w:start w:val="1"/>
-      <w:numFmt w:val="decimal"/>
-      <w:lvlText w:val="%4."/>
-      <w:lvlJc w:val="left"/>
-      <w:pPr>
-        <w:ind w:left="2880" w:hanging="360"/>
-      </w:pPr>
-      <w:rPr>
-        <w:u w:val="none"/>
-      </w:rPr>
-    </w:lvl>
-    <w:lvl w:ilvl="4">
-      <w:start w:val="1"/>
-      <w:numFmt w:val="lowerLetter"/>
-      <w:lvlText w:val="%5."/>
-      <w:lvlJc w:val="left"/>
-      <w:pPr>
-        <w:ind w:left="3600" w:hanging="360"/>
-      </w:pPr>
-      <w:rPr>
-        <w:u w:val="none"/>
-      </w:rPr>
-    </w:lvl>
-    <w:lvl w:ilvl="5">
-      <w:start w:val="1"/>
-      <w:numFmt w:val="lowerRoman"/>
-      <w:lvlText w:val="%6."/>
-      <w:lvlJc w:val="right"/>
-      <w:pPr>
-        <w:ind w:left="4320" w:hanging="360"/>
-      </w:pPr>
-      <w:rPr>
-        <w:u w:val="none"/>
-      </w:rPr>
-    </w:lvl>
-    <w:lvl w:ilvl="6">
-      <w:start w:val="1"/>
-      <w:numFmt w:val="decimal"/>
-      <w:lvlText w:val="%7."/>
-      <w:lvlJc w:val="left"/>
-      <w:pPr>
-        <w:ind w:left="5040" w:hanging="360"/>
-      </w:pPr>
-      <w:rPr>
-        <w:u w:val="none"/>
-      </w:rPr>
-    </w:lvl>
-    <w:lvl w:ilvl="7">
-      <w:start w:val="1"/>
-      <w:numFmt w:val="lowerLetter"/>
-      <w:lvlText w:val="%8."/>
-      <w:lvlJc w:val="left"/>
-      <w:pPr>
-        <w:ind w:left="5760" w:hanging="360"/>
-      </w:pPr>
-      <w:rPr>
-        <w:u w:val="none"/>
-      </w:rPr>
-    </w:lvl>
-    <w:lvl w:ilvl="8">
-      <w:start w:val="1"/>
-      <w:numFmt w:val="lowerRoman"/>
-      <w:lvlText w:val="%9."/>
-      <w:lvlJc w:val="right"/>
-      <w:pPr>
-        <w:ind w:left="6480" w:hanging="360"/>
-      </w:pPr>
-      <w:rPr>
-        <w:u w:val="none"/>
-      </w:rPr>
-    </w:lvl>
-  </w:abstractNum>
   <w:num w:numId="1">
     <w:abstractNumId w:val="1"/>
   </w:num>
   <w:num w:numId="2">
     <w:abstractNumId w:val="2"/>
-  </w:num>
-  <w:num w:numId="3">
-    <w:abstractNumId w:val="3"/>
   </w:num>
 </w:numbering>
 </file>
